--- a/Create PDF or Image along with caption.docx
+++ b/Create PDF or Image along with caption.docx
@@ -26,15 +26,7 @@
         </w:numPr>
       </w:pPr>
       <w:r>
-        <w:t>Create group named “</w:t>
-      </w:r>
-      <w:proofErr w:type="spellStart"/>
-      <w:r>
-        <w:t>createpdf</w:t>
-      </w:r>
-      <w:proofErr w:type="spellEnd"/>
-      <w:r>
-        <w:t>”</w:t>
+        <w:t>Create group named “createpdf”</w:t>
       </w:r>
     </w:p>
     <w:p>
@@ -45,19 +37,9 @@
           <w:numId w:val="1"/>
         </w:numPr>
       </w:pPr>
-      <w:proofErr w:type="gramStart"/>
-      <w:r>
-        <w:t>add</w:t>
-      </w:r>
-      <w:proofErr w:type="gramEnd"/>
-      <w:r>
-        <w:t xml:space="preserve"> file </w:t>
-      </w:r>
-      <w:proofErr w:type="spellStart"/>
-      <w:r>
-        <w:t>PDFRenderer.h</w:t>
-      </w:r>
-      <w:proofErr w:type="spellEnd"/>
+      <w:r>
+        <w:t>add file PDFRenderer.h</w:t>
+      </w:r>
     </w:p>
     <w:p>
       <w:pPr>
@@ -67,19 +49,28 @@
           <w:numId w:val="1"/>
         </w:numPr>
       </w:pPr>
-      <w:proofErr w:type="gramStart"/>
-      <w:r>
-        <w:t>add</w:t>
-      </w:r>
-      <w:proofErr w:type="gramEnd"/>
-      <w:r>
-        <w:t xml:space="preserve"> file </w:t>
-      </w:r>
-      <w:proofErr w:type="spellStart"/>
-      <w:r>
-        <w:t>PDFRenderer.m</w:t>
-      </w:r>
-      <w:proofErr w:type="spellEnd"/>
+      <w:r>
+        <w:t>add file PDFRenderer.m</w:t>
+      </w:r>
+    </w:p>
+    <w:p/>
+    <w:p>
+      <w:hyperlink r:id="rId6" w:history="1">
+        <w:r>
+          <w:rPr>
+            <w:rStyle w:val="Hyperlink"/>
+          </w:rPr>
+          <w:t>https://github.com/ioscourse/PDF-Creation-from-Photo-and-Caption.git</w:t>
+        </w:r>
+      </w:hyperlink>
+      <w:r>
+        <w:t xml:space="preserve"> </w:t>
+      </w:r>
+      <w:bookmarkStart w:id="0" w:name="_GoBack"/>
+      <w:bookmarkEnd w:id="0"/>
+      <w:r>
+        <w:br/>
+      </w:r>
     </w:p>
     <w:p>
       <w:pPr>
@@ -102,27 +93,7 @@
           <w:sz w:val="22"/>
           <w:szCs w:val="22"/>
         </w:rPr>
-        <w:t>#</w:t>
-      </w:r>
-      <w:proofErr w:type="gramStart"/>
-      <w:r>
-        <w:rPr>
-          <w:rFonts w:ascii="Menlo Regular" w:hAnsi="Menlo Regular" w:cs="Menlo Regular"/>
-          <w:color w:val="643820"/>
-          <w:sz w:val="22"/>
-          <w:szCs w:val="22"/>
-        </w:rPr>
-        <w:t>import</w:t>
-      </w:r>
-      <w:proofErr w:type="gramEnd"/>
-      <w:r>
-        <w:rPr>
-          <w:rFonts w:ascii="Menlo Regular" w:hAnsi="Menlo Regular" w:cs="Menlo Regular"/>
-          <w:color w:val="643820"/>
-          <w:sz w:val="22"/>
-          <w:szCs w:val="22"/>
-        </w:rPr>
-        <w:t xml:space="preserve"> </w:t>
+        <w:t xml:space="preserve">#import </w:t>
       </w:r>
       <w:r>
         <w:rPr>
@@ -131,27 +102,7 @@
           <w:sz w:val="22"/>
           <w:szCs w:val="22"/>
         </w:rPr>
-        <w:t>"</w:t>
-      </w:r>
-      <w:proofErr w:type="spellStart"/>
-      <w:r>
-        <w:rPr>
-          <w:rFonts w:ascii="Menlo Regular" w:hAnsi="Menlo Regular" w:cs="Menlo Regular"/>
-          <w:color w:val="C41A16"/>
-          <w:sz w:val="22"/>
-          <w:szCs w:val="22"/>
-        </w:rPr>
-        <w:t>PDFRenderer.h</w:t>
-      </w:r>
-      <w:proofErr w:type="spellEnd"/>
-      <w:r>
-        <w:rPr>
-          <w:rFonts w:ascii="Menlo Regular" w:hAnsi="Menlo Regular" w:cs="Menlo Regular"/>
-          <w:color w:val="C41A16"/>
-          <w:sz w:val="22"/>
-          <w:szCs w:val="22"/>
-        </w:rPr>
-        <w:t>"</w:t>
+        <w:t>"PDFRenderer.h"</w:t>
       </w:r>
     </w:p>
     <w:p>
@@ -215,9 +166,17 @@
           <w:sz w:val="22"/>
           <w:szCs w:val="22"/>
         </w:rPr>
-        <w:t>@</w:t>
-      </w:r>
-      <w:proofErr w:type="gramStart"/>
+        <w:t>@property</w:t>
+      </w:r>
+      <w:r>
+        <w:rPr>
+          <w:rFonts w:ascii="Menlo Regular" w:hAnsi="Menlo Regular" w:cs="Menlo Regular"/>
+          <w:color w:val="000000"/>
+          <w:sz w:val="22"/>
+          <w:szCs w:val="22"/>
+        </w:rPr>
+        <w:t xml:space="preserve"> (</w:t>
+      </w:r>
       <w:r>
         <w:rPr>
           <w:rFonts w:ascii="Menlo Regular" w:hAnsi="Menlo Regular" w:cs="Menlo Regular"/>
@@ -225,19 +184,17 @@
           <w:sz w:val="22"/>
           <w:szCs w:val="22"/>
         </w:rPr>
-        <w:t>property</w:t>
-      </w:r>
-      <w:proofErr w:type="gramEnd"/>
-      <w:r>
-        <w:rPr>
-          <w:rFonts w:ascii="Menlo Regular" w:hAnsi="Menlo Regular" w:cs="Menlo Regular"/>
-          <w:color w:val="000000"/>
-          <w:sz w:val="22"/>
-          <w:szCs w:val="22"/>
-        </w:rPr>
-        <w:t xml:space="preserve"> (</w:t>
-      </w:r>
-      <w:proofErr w:type="spellStart"/>
+        <w:t>nonatomic</w:t>
+      </w:r>
+      <w:r>
+        <w:rPr>
+          <w:rFonts w:ascii="Menlo Regular" w:hAnsi="Menlo Regular" w:cs="Menlo Regular"/>
+          <w:color w:val="000000"/>
+          <w:sz w:val="22"/>
+          <w:szCs w:val="22"/>
+        </w:rPr>
+        <w:t xml:space="preserve">, </w:t>
+      </w:r>
       <w:r>
         <w:rPr>
           <w:rFonts w:ascii="Menlo Regular" w:hAnsi="Menlo Regular" w:cs="Menlo Regular"/>
@@ -245,25 +202,6 @@
           <w:sz w:val="22"/>
           <w:szCs w:val="22"/>
         </w:rPr>
-        <w:t>nonatomic</w:t>
-      </w:r>
-      <w:proofErr w:type="spellEnd"/>
-      <w:r>
-        <w:rPr>
-          <w:rFonts w:ascii="Menlo Regular" w:hAnsi="Menlo Regular" w:cs="Menlo Regular"/>
-          <w:color w:val="000000"/>
-          <w:sz w:val="22"/>
-          <w:szCs w:val="22"/>
-        </w:rPr>
-        <w:t xml:space="preserve">, </w:t>
-      </w:r>
-      <w:r>
-        <w:rPr>
-          <w:rFonts w:ascii="Menlo Regular" w:hAnsi="Menlo Regular" w:cs="Menlo Regular"/>
-          <w:color w:val="AA0D91"/>
-          <w:sz w:val="22"/>
-          <w:szCs w:val="22"/>
-        </w:rPr>
         <w:t>strong</w:t>
       </w:r>
       <w:r>
@@ -275,7 +213,6 @@
         </w:rPr>
         <w:t xml:space="preserve">) </w:t>
       </w:r>
-      <w:proofErr w:type="spellStart"/>
       <w:r>
         <w:rPr>
           <w:rFonts w:ascii="Menlo Regular" w:hAnsi="Menlo Regular" w:cs="Menlo Regular"/>
@@ -285,7 +222,6 @@
         </w:rPr>
         <w:t>NSString</w:t>
       </w:r>
-      <w:proofErr w:type="spellEnd"/>
       <w:r>
         <w:rPr>
           <w:rFonts w:ascii="Menlo Regular" w:hAnsi="Menlo Regular" w:cs="Menlo Regular"/>
@@ -319,9 +255,17 @@
           <w:sz w:val="22"/>
           <w:szCs w:val="22"/>
         </w:rPr>
-        <w:t>@</w:t>
-      </w:r>
-      <w:proofErr w:type="gramStart"/>
+        <w:t>@property</w:t>
+      </w:r>
+      <w:r>
+        <w:rPr>
+          <w:rFonts w:ascii="Menlo Regular" w:hAnsi="Menlo Regular" w:cs="Menlo Regular"/>
+          <w:color w:val="000000"/>
+          <w:sz w:val="22"/>
+          <w:szCs w:val="22"/>
+        </w:rPr>
+        <w:t xml:space="preserve"> (</w:t>
+      </w:r>
       <w:r>
         <w:rPr>
           <w:rFonts w:ascii="Menlo Regular" w:hAnsi="Menlo Regular" w:cs="Menlo Regular"/>
@@ -329,19 +273,17 @@
           <w:sz w:val="22"/>
           <w:szCs w:val="22"/>
         </w:rPr>
-        <w:t>property</w:t>
-      </w:r>
-      <w:proofErr w:type="gramEnd"/>
-      <w:r>
-        <w:rPr>
-          <w:rFonts w:ascii="Menlo Regular" w:hAnsi="Menlo Regular" w:cs="Menlo Regular"/>
-          <w:color w:val="000000"/>
-          <w:sz w:val="22"/>
-          <w:szCs w:val="22"/>
-        </w:rPr>
-        <w:t xml:space="preserve"> (</w:t>
-      </w:r>
-      <w:proofErr w:type="spellStart"/>
+        <w:t>nonatomic</w:t>
+      </w:r>
+      <w:r>
+        <w:rPr>
+          <w:rFonts w:ascii="Menlo Regular" w:hAnsi="Menlo Regular" w:cs="Menlo Regular"/>
+          <w:color w:val="000000"/>
+          <w:sz w:val="22"/>
+          <w:szCs w:val="22"/>
+        </w:rPr>
+        <w:t xml:space="preserve">, </w:t>
+      </w:r>
       <w:r>
         <w:rPr>
           <w:rFonts w:ascii="Menlo Regular" w:hAnsi="Menlo Regular" w:cs="Menlo Regular"/>
@@ -349,25 +291,6 @@
           <w:sz w:val="22"/>
           <w:szCs w:val="22"/>
         </w:rPr>
-        <w:t>nonatomic</w:t>
-      </w:r>
-      <w:proofErr w:type="spellEnd"/>
-      <w:r>
-        <w:rPr>
-          <w:rFonts w:ascii="Menlo Regular" w:hAnsi="Menlo Regular" w:cs="Menlo Regular"/>
-          <w:color w:val="000000"/>
-          <w:sz w:val="22"/>
-          <w:szCs w:val="22"/>
-        </w:rPr>
-        <w:t xml:space="preserve">, </w:t>
-      </w:r>
-      <w:r>
-        <w:rPr>
-          <w:rFonts w:ascii="Menlo Regular" w:hAnsi="Menlo Regular" w:cs="Menlo Regular"/>
-          <w:color w:val="AA0D91"/>
-          <w:sz w:val="22"/>
-          <w:szCs w:val="22"/>
-        </w:rPr>
         <w:t>strong</w:t>
       </w:r>
       <w:r>
@@ -379,7 +302,6 @@
         </w:rPr>
         <w:t xml:space="preserve">) </w:t>
       </w:r>
-      <w:proofErr w:type="spellStart"/>
       <w:r>
         <w:rPr>
           <w:rFonts w:ascii="Menlo Regular" w:hAnsi="Menlo Regular" w:cs="Menlo Regular"/>
@@ -389,7 +311,6 @@
         </w:rPr>
         <w:t>UIImage</w:t>
       </w:r>
-      <w:proofErr w:type="spellEnd"/>
       <w:r>
         <w:rPr>
           <w:rFonts w:ascii="Menlo Regular" w:hAnsi="Menlo Regular" w:cs="Menlo Regular"/>
@@ -425,7 +346,6 @@
         </w:rPr>
         <w:t>-(</w:t>
       </w:r>
-      <w:proofErr w:type="spellStart"/>
       <w:r>
         <w:rPr>
           <w:rFonts w:ascii="Menlo Regular" w:hAnsi="Menlo Regular" w:cs="Menlo Regular"/>
@@ -435,46 +355,14 @@
         </w:rPr>
         <w:t>NSString</w:t>
       </w:r>
-      <w:proofErr w:type="spellEnd"/>
-      <w:r>
-        <w:rPr>
-          <w:rFonts w:ascii="Menlo Regular" w:hAnsi="Menlo Regular" w:cs="Menlo Regular"/>
-          <w:color w:val="000000"/>
-          <w:sz w:val="22"/>
-          <w:szCs w:val="22"/>
-        </w:rPr>
-        <w:t>*</w:t>
-      </w:r>
-      <w:proofErr w:type="gramStart"/>
-      <w:r>
-        <w:rPr>
-          <w:rFonts w:ascii="Menlo Regular" w:hAnsi="Menlo Regular" w:cs="Menlo Regular"/>
-          <w:color w:val="000000"/>
-          <w:sz w:val="22"/>
-          <w:szCs w:val="22"/>
-        </w:rPr>
-        <w:t>)</w:t>
-      </w:r>
-      <w:proofErr w:type="spellStart"/>
-      <w:r>
-        <w:rPr>
-          <w:rFonts w:ascii="Menlo Regular" w:hAnsi="Menlo Regular" w:cs="Menlo Regular"/>
-          <w:color w:val="000000"/>
-          <w:sz w:val="22"/>
-          <w:szCs w:val="22"/>
-        </w:rPr>
-        <w:t>getPDFFilePath</w:t>
-      </w:r>
-      <w:proofErr w:type="spellEnd"/>
-      <w:proofErr w:type="gramEnd"/>
-      <w:r>
-        <w:rPr>
-          <w:rFonts w:ascii="Menlo Regular" w:hAnsi="Menlo Regular" w:cs="Menlo Regular"/>
-          <w:color w:val="000000"/>
-          <w:sz w:val="22"/>
-          <w:szCs w:val="22"/>
-        </w:rPr>
-        <w:t>;</w:t>
+      <w:r>
+        <w:rPr>
+          <w:rFonts w:ascii="Menlo Regular" w:hAnsi="Menlo Regular" w:cs="Menlo Regular"/>
+          <w:color w:val="000000"/>
+          <w:sz w:val="22"/>
+          <w:szCs w:val="22"/>
+        </w:rPr>
+        <w:t>*)getPDFFilePath;</w:t>
       </w:r>
     </w:p>
     <w:p>
@@ -537,23 +425,211 @@
           <w:sz w:val="22"/>
           <w:szCs w:val="22"/>
         </w:rPr>
-        <w:t>#</w:t>
-      </w:r>
-      <w:proofErr w:type="gramStart"/>
-      <w:r>
-        <w:rPr>
-          <w:rFonts w:ascii="Menlo Regular" w:hAnsi="Menlo Regular" w:cs="Menlo Regular"/>
-          <w:color w:val="643820"/>
-          <w:sz w:val="22"/>
-          <w:szCs w:val="22"/>
-        </w:rPr>
-        <w:t>import</w:t>
-      </w:r>
-      <w:proofErr w:type="gramEnd"/>
-      <w:r>
-        <w:rPr>
-          <w:rFonts w:ascii="Menlo Regular" w:hAnsi="Menlo Regular" w:cs="Menlo Regular"/>
-          <w:color w:val="643820"/>
+        <w:t xml:space="preserve">#import </w:t>
+      </w:r>
+      <w:r>
+        <w:rPr>
+          <w:rFonts w:ascii="Menlo Regular" w:hAnsi="Menlo Regular" w:cs="Menlo Regular"/>
+          <w:color w:val="C41A16"/>
+          <w:sz w:val="22"/>
+          <w:szCs w:val="22"/>
+        </w:rPr>
+        <w:t>"PDFRenderer.h"</w:t>
+      </w:r>
+    </w:p>
+    <w:p>
+      <w:pPr>
+        <w:rPr>
+          <w:rFonts w:ascii="Menlo Regular" w:hAnsi="Menlo Regular" w:cs="Menlo Regular"/>
+          <w:color w:val="C41A16"/>
+          <w:sz w:val="22"/>
+          <w:szCs w:val="22"/>
+        </w:rPr>
+      </w:pPr>
+    </w:p>
+    <w:p>
+      <w:pPr>
+        <w:rPr>
+          <w:rFonts w:ascii="Menlo Regular" w:hAnsi="Menlo Regular" w:cs="Menlo Regular"/>
+          <w:color w:val="C41A16"/>
+          <w:sz w:val="22"/>
+          <w:szCs w:val="22"/>
+        </w:rPr>
+      </w:pPr>
+      <w:r>
+        <w:rPr>
+          <w:rFonts w:ascii="Menlo Regular" w:hAnsi="Menlo Regular" w:cs="Menlo Regular"/>
+          <w:color w:val="C41A16"/>
+          <w:sz w:val="22"/>
+          <w:szCs w:val="22"/>
+        </w:rPr>
+        <w:t>//synthesize</w:t>
+      </w:r>
+    </w:p>
+    <w:p>
+      <w:pPr>
+        <w:rPr>
+          <w:rFonts w:ascii="Menlo Regular" w:hAnsi="Menlo Regular" w:cs="Menlo Regular"/>
+          <w:color w:val="000000"/>
+          <w:sz w:val="22"/>
+          <w:szCs w:val="22"/>
+        </w:rPr>
+      </w:pPr>
+      <w:r>
+        <w:rPr>
+          <w:rFonts w:ascii="Menlo Regular" w:hAnsi="Menlo Regular" w:cs="Menlo Regular"/>
+          <w:color w:val="AA0D91"/>
+          <w:sz w:val="22"/>
+          <w:szCs w:val="22"/>
+        </w:rPr>
+        <w:t>@synthesize</w:t>
+      </w:r>
+      <w:r>
+        <w:rPr>
+          <w:rFonts w:ascii="Menlo Regular" w:hAnsi="Menlo Regular" w:cs="Menlo Regular"/>
+          <w:color w:val="000000"/>
+          <w:sz w:val="22"/>
+          <w:szCs w:val="22"/>
+        </w:rPr>
+        <w:t xml:space="preserve"> image;</w:t>
+      </w:r>
+    </w:p>
+    <w:p>
+      <w:pPr>
+        <w:rPr>
+          <w:rFonts w:ascii="Menlo Regular" w:hAnsi="Menlo Regular" w:cs="Menlo Regular"/>
+          <w:color w:val="000000"/>
+          <w:sz w:val="22"/>
+          <w:szCs w:val="22"/>
+        </w:rPr>
+      </w:pPr>
+      <w:r>
+        <w:rPr>
+          <w:rFonts w:ascii="Menlo Regular" w:hAnsi="Menlo Regular" w:cs="Menlo Regular"/>
+          <w:color w:val="AA0D91"/>
+          <w:sz w:val="22"/>
+          <w:szCs w:val="22"/>
+        </w:rPr>
+        <w:t>@synthesize</w:t>
+      </w:r>
+      <w:r>
+        <w:rPr>
+          <w:rFonts w:ascii="Menlo Regular" w:hAnsi="Menlo Regular" w:cs="Menlo Regular"/>
+          <w:color w:val="000000"/>
+          <w:sz w:val="22"/>
+          <w:szCs w:val="22"/>
+        </w:rPr>
+        <w:t xml:space="preserve"> comment;</w:t>
+      </w:r>
+    </w:p>
+    <w:p>
+      <w:pPr>
+        <w:rPr>
+          <w:rFonts w:ascii="Menlo Regular" w:hAnsi="Menlo Regular" w:cs="Menlo Regular"/>
+          <w:color w:val="C41A16"/>
+          <w:sz w:val="22"/>
+          <w:szCs w:val="22"/>
+        </w:rPr>
+      </w:pPr>
+    </w:p>
+    <w:p>
+      <w:pPr>
+        <w:rPr>
+          <w:rFonts w:ascii="Menlo Regular" w:hAnsi="Menlo Regular" w:cs="Menlo Regular"/>
+          <w:color w:val="C41A16"/>
+          <w:sz w:val="22"/>
+          <w:szCs w:val="22"/>
+        </w:rPr>
+      </w:pPr>
+    </w:p>
+    <w:p>
+      <w:pPr>
+        <w:rPr>
+          <w:rFonts w:ascii="Menlo Regular" w:hAnsi="Menlo Regular" w:cs="Menlo Regular"/>
+          <w:color w:val="C41A16"/>
+          <w:sz w:val="22"/>
+          <w:szCs w:val="22"/>
+        </w:rPr>
+      </w:pPr>
+      <w:r>
+        <w:rPr>
+          <w:rFonts w:ascii="Menlo Regular" w:hAnsi="Menlo Regular" w:cs="Menlo Regular"/>
+          <w:color w:val="C41A16"/>
+          <w:sz w:val="22"/>
+          <w:szCs w:val="22"/>
+        </w:rPr>
+        <w:t>//Populate image with photo</w:t>
+      </w:r>
+    </w:p>
+    <w:p>
+      <w:pPr>
+        <w:rPr>
+          <w:rFonts w:ascii="Menlo Regular" w:hAnsi="Menlo Regular" w:cs="Menlo Regular"/>
+          <w:color w:val="C41A16"/>
+          <w:sz w:val="22"/>
+          <w:szCs w:val="22"/>
+        </w:rPr>
+      </w:pPr>
+      <w:r>
+        <w:rPr>
+          <w:rFonts w:ascii="Menlo Regular" w:hAnsi="Menlo Regular" w:cs="Menlo Regular"/>
+          <w:color w:val="C41A16"/>
+          <w:sz w:val="22"/>
+          <w:szCs w:val="22"/>
+        </w:rPr>
+        <w:t>comment=@”Photo Caption”</w:t>
+      </w:r>
+    </w:p>
+    <w:p>
+      <w:pPr>
+        <w:rPr>
+          <w:rFonts w:ascii="Menlo Regular" w:hAnsi="Menlo Regular" w:cs="Menlo Regular"/>
+          <w:color w:val="C41A16"/>
+          <w:sz w:val="22"/>
+          <w:szCs w:val="22"/>
+        </w:rPr>
+      </w:pPr>
+      <w:r>
+        <w:rPr>
+          <w:rFonts w:ascii="Menlo Regular" w:hAnsi="Menlo Regular" w:cs="Menlo Regular"/>
+          <w:color w:val="C41A16"/>
+          <w:sz w:val="22"/>
+          <w:szCs w:val="22"/>
+        </w:rPr>
+        <w:t>//place where you want to create a PDF</w:t>
+      </w:r>
+    </w:p>
+    <w:p>
+      <w:pPr>
+        <w:rPr>
+          <w:rFonts w:ascii="Menlo Regular" w:hAnsi="Menlo Regular" w:cs="Menlo Regular"/>
+          <w:color w:val="C41A16"/>
+          <w:sz w:val="22"/>
+          <w:szCs w:val="22"/>
+        </w:rPr>
+      </w:pPr>
+      <w:r>
+        <w:rPr>
+          <w:rFonts w:ascii="Menlo Regular" w:hAnsi="Menlo Regular" w:cs="Menlo Regular"/>
+          <w:color w:val="000000"/>
+          <w:sz w:val="22"/>
+          <w:szCs w:val="22"/>
+        </w:rPr>
+        <w:t>[</w:t>
+      </w:r>
+      <w:r>
+        <w:rPr>
+          <w:rFonts w:ascii="Menlo Regular" w:hAnsi="Menlo Regular" w:cs="Menlo Regular"/>
+          <w:color w:val="3F6E74"/>
+          <w:sz w:val="22"/>
+          <w:szCs w:val="22"/>
+        </w:rPr>
+        <w:t>PDFRenderer</w:t>
+      </w:r>
+      <w:r>
+        <w:rPr>
+          <w:rFonts w:ascii="Menlo Regular" w:hAnsi="Menlo Regular" w:cs="Menlo Regular"/>
+          <w:color w:val="000000"/>
           <w:sz w:val="22"/>
           <w:szCs w:val="22"/>
         </w:rPr>
@@ -562,118 +638,29 @@
       <w:r>
         <w:rPr>
           <w:rFonts w:ascii="Menlo Regular" w:hAnsi="Menlo Regular" w:cs="Menlo Regular"/>
-          <w:color w:val="C41A16"/>
-          <w:sz w:val="22"/>
-          <w:szCs w:val="22"/>
-        </w:rPr>
-        <w:t>"</w:t>
-      </w:r>
-      <w:proofErr w:type="spellStart"/>
-      <w:r>
-        <w:rPr>
-          <w:rFonts w:ascii="Menlo Regular" w:hAnsi="Menlo Regular" w:cs="Menlo Regular"/>
-          <w:color w:val="C41A16"/>
-          <w:sz w:val="22"/>
-          <w:szCs w:val="22"/>
-        </w:rPr>
-        <w:t>PDFRenderer.h</w:t>
-      </w:r>
-      <w:proofErr w:type="spellEnd"/>
-      <w:r>
-        <w:rPr>
-          <w:rFonts w:ascii="Menlo Regular" w:hAnsi="Menlo Regular" w:cs="Menlo Regular"/>
-          <w:color w:val="C41A16"/>
-          <w:sz w:val="22"/>
-          <w:szCs w:val="22"/>
-        </w:rPr>
-        <w:t>"</w:t>
-      </w:r>
-    </w:p>
-    <w:p>
-      <w:pPr>
-        <w:rPr>
-          <w:rFonts w:ascii="Menlo Regular" w:hAnsi="Menlo Regular" w:cs="Menlo Regular"/>
-          <w:color w:val="C41A16"/>
-          <w:sz w:val="22"/>
-          <w:szCs w:val="22"/>
-        </w:rPr>
-      </w:pPr>
-    </w:p>
-    <w:p>
-      <w:pPr>
-        <w:rPr>
-          <w:rFonts w:ascii="Menlo Regular" w:hAnsi="Menlo Regular" w:cs="Menlo Regular"/>
-          <w:color w:val="C41A16"/>
-          <w:sz w:val="22"/>
-          <w:szCs w:val="22"/>
-        </w:rPr>
-      </w:pPr>
-      <w:r>
-        <w:rPr>
-          <w:rFonts w:ascii="Menlo Regular" w:hAnsi="Menlo Regular" w:cs="Menlo Regular"/>
-          <w:color w:val="C41A16"/>
-          <w:sz w:val="22"/>
-          <w:szCs w:val="22"/>
-        </w:rPr>
-        <w:t>//synthesize</w:t>
-      </w:r>
-    </w:p>
-    <w:p>
-      <w:pPr>
-        <w:rPr>
-          <w:rFonts w:ascii="Menlo Regular" w:hAnsi="Menlo Regular" w:cs="Menlo Regular"/>
-          <w:color w:val="000000"/>
-          <w:sz w:val="22"/>
-          <w:szCs w:val="22"/>
-        </w:rPr>
-      </w:pPr>
-      <w:r>
-        <w:rPr>
-          <w:rFonts w:ascii="Menlo Regular" w:hAnsi="Menlo Regular" w:cs="Menlo Regular"/>
-          <w:color w:val="AA0D91"/>
-          <w:sz w:val="22"/>
-          <w:szCs w:val="22"/>
-        </w:rPr>
-        <w:t>@</w:t>
-      </w:r>
-      <w:proofErr w:type="gramStart"/>
-      <w:r>
-        <w:rPr>
-          <w:rFonts w:ascii="Menlo Regular" w:hAnsi="Menlo Regular" w:cs="Menlo Regular"/>
-          <w:color w:val="AA0D91"/>
-          <w:sz w:val="22"/>
-          <w:szCs w:val="22"/>
-        </w:rPr>
-        <w:t>synthesize</w:t>
-      </w:r>
-      <w:proofErr w:type="gramEnd"/>
-      <w:r>
-        <w:rPr>
-          <w:rFonts w:ascii="Menlo Regular" w:hAnsi="Menlo Regular" w:cs="Menlo Regular"/>
-          <w:color w:val="000000"/>
-          <w:sz w:val="22"/>
-          <w:szCs w:val="22"/>
-        </w:rPr>
-        <w:t xml:space="preserve"> image;</w:t>
-      </w:r>
-    </w:p>
-    <w:p>
-      <w:pPr>
-        <w:rPr>
-          <w:rFonts w:ascii="Menlo Regular" w:hAnsi="Menlo Regular" w:cs="Menlo Regular"/>
-          <w:color w:val="000000"/>
-          <w:sz w:val="22"/>
-          <w:szCs w:val="22"/>
-        </w:rPr>
-      </w:pPr>
-      <w:r>
-        <w:rPr>
-          <w:rFonts w:ascii="Menlo Regular" w:hAnsi="Menlo Regular" w:cs="Menlo Regular"/>
-          <w:color w:val="AA0D91"/>
-          <w:sz w:val="22"/>
-          <w:szCs w:val="22"/>
-        </w:rPr>
-        <w:t>@synthesize</w:t>
+          <w:color w:val="26474B"/>
+          <w:sz w:val="22"/>
+          <w:szCs w:val="22"/>
+        </w:rPr>
+        <w:t>createPDF</w:t>
+      </w:r>
+      <w:r>
+        <w:rPr>
+          <w:rFonts w:ascii="Menlo Regular" w:hAnsi="Menlo Regular" w:cs="Menlo Regular"/>
+          <w:color w:val="000000"/>
+          <w:sz w:val="22"/>
+          <w:szCs w:val="22"/>
+        </w:rPr>
+        <w:t>:</w:t>
+      </w:r>
+      <w:r>
+        <w:rPr>
+          <w:rFonts w:ascii="Menlo Regular" w:hAnsi="Menlo Regular" w:cs="Menlo Regular"/>
+          <w:color w:val="3F6E74"/>
+          <w:sz w:val="22"/>
+          <w:szCs w:val="22"/>
+        </w:rPr>
+        <w:t>filePath</w:t>
       </w:r>
       <w:r>
         <w:rPr>
@@ -687,131 +674,57 @@
       <w:r>
         <w:rPr>
           <w:rFonts w:ascii="Menlo Regular" w:hAnsi="Menlo Regular" w:cs="Menlo Regular"/>
-          <w:color w:val="000000"/>
+          <w:color w:val="26474B"/>
+          <w:sz w:val="22"/>
+          <w:szCs w:val="22"/>
+        </w:rPr>
+        <w:t>field</w:t>
+      </w:r>
+      <w:r>
+        <w:rPr>
+          <w:rFonts w:ascii="Menlo Regular" w:hAnsi="Menlo Regular" w:cs="Menlo Regular"/>
+          <w:color w:val="000000"/>
+          <w:sz w:val="22"/>
+          <w:szCs w:val="22"/>
+        </w:rPr>
+        <w:t>:</w:t>
+      </w:r>
+      <w:r>
+        <w:rPr>
+          <w:rFonts w:ascii="Menlo Regular" w:hAnsi="Menlo Regular" w:cs="Menlo Regular"/>
+          <w:color w:val="3F6E74"/>
           <w:sz w:val="22"/>
           <w:szCs w:val="22"/>
         </w:rPr>
         <w:t>comment</w:t>
       </w:r>
-      <w:bookmarkStart w:id="0" w:name="_GoBack"/>
-      <w:bookmarkEnd w:id="0"/>
-      <w:r>
-        <w:rPr>
-          <w:rFonts w:ascii="Menlo Regular" w:hAnsi="Menlo Regular" w:cs="Menlo Regular"/>
-          <w:color w:val="000000"/>
-          <w:sz w:val="22"/>
-          <w:szCs w:val="22"/>
-        </w:rPr>
-        <w:t>;</w:t>
-      </w:r>
-    </w:p>
-    <w:p>
-      <w:pPr>
-        <w:rPr>
-          <w:rFonts w:ascii="Menlo Regular" w:hAnsi="Menlo Regular" w:cs="Menlo Regular"/>
-          <w:color w:val="C41A16"/>
-          <w:sz w:val="22"/>
-          <w:szCs w:val="22"/>
-        </w:rPr>
-      </w:pPr>
-    </w:p>
-    <w:p>
-      <w:pPr>
-        <w:rPr>
-          <w:rFonts w:ascii="Menlo Regular" w:hAnsi="Menlo Regular" w:cs="Menlo Regular"/>
-          <w:color w:val="C41A16"/>
-          <w:sz w:val="22"/>
-          <w:szCs w:val="22"/>
-        </w:rPr>
-      </w:pPr>
-    </w:p>
-    <w:p>
-      <w:pPr>
-        <w:rPr>
-          <w:rFonts w:ascii="Menlo Regular" w:hAnsi="Menlo Regular" w:cs="Menlo Regular"/>
-          <w:color w:val="C41A16"/>
-          <w:sz w:val="22"/>
-          <w:szCs w:val="22"/>
-        </w:rPr>
-      </w:pPr>
-      <w:r>
-        <w:rPr>
-          <w:rFonts w:ascii="Menlo Regular" w:hAnsi="Menlo Regular" w:cs="Menlo Regular"/>
-          <w:color w:val="C41A16"/>
-          <w:sz w:val="22"/>
-          <w:szCs w:val="22"/>
-        </w:rPr>
-        <w:t>//Populate image with photo</w:t>
-      </w:r>
-    </w:p>
-    <w:p>
-      <w:pPr>
-        <w:rPr>
-          <w:rFonts w:ascii="Menlo Regular" w:hAnsi="Menlo Regular" w:cs="Menlo Regular"/>
-          <w:color w:val="C41A16"/>
-          <w:sz w:val="22"/>
-          <w:szCs w:val="22"/>
-        </w:rPr>
-      </w:pPr>
-      <w:proofErr w:type="gramStart"/>
-      <w:r>
-        <w:rPr>
-          <w:rFonts w:ascii="Menlo Regular" w:hAnsi="Menlo Regular" w:cs="Menlo Regular"/>
-          <w:color w:val="C41A16"/>
-          <w:sz w:val="22"/>
-          <w:szCs w:val="22"/>
-        </w:rPr>
-        <w:t>comment</w:t>
-      </w:r>
-      <w:proofErr w:type="gramEnd"/>
-      <w:r>
-        <w:rPr>
-          <w:rFonts w:ascii="Menlo Regular" w:hAnsi="Menlo Regular" w:cs="Menlo Regular"/>
-          <w:color w:val="C41A16"/>
-          <w:sz w:val="22"/>
-          <w:szCs w:val="22"/>
-        </w:rPr>
-        <w:t>=@”Photo Caption”</w:t>
-      </w:r>
-    </w:p>
-    <w:p>
-      <w:pPr>
-        <w:rPr>
-          <w:rFonts w:ascii="Menlo Regular" w:hAnsi="Menlo Regular" w:cs="Menlo Regular"/>
-          <w:color w:val="C41A16"/>
-          <w:sz w:val="22"/>
-          <w:szCs w:val="22"/>
-        </w:rPr>
-      </w:pPr>
-      <w:r>
-        <w:rPr>
-          <w:rFonts w:ascii="Menlo Regular" w:hAnsi="Menlo Regular" w:cs="Menlo Regular"/>
-          <w:color w:val="C41A16"/>
-          <w:sz w:val="22"/>
-          <w:szCs w:val="22"/>
-        </w:rPr>
-        <w:t>//place where you want to create a PDF</w:t>
-      </w:r>
-    </w:p>
-    <w:p>
-      <w:pPr>
-        <w:rPr>
-          <w:rFonts w:ascii="Menlo Regular" w:hAnsi="Menlo Regular" w:cs="Menlo Regular"/>
-          <w:color w:val="C41A16"/>
-          <w:sz w:val="22"/>
-          <w:szCs w:val="22"/>
-        </w:rPr>
-      </w:pPr>
-      <w:r>
-        <w:rPr>
-          <w:rFonts w:ascii="Menlo Regular" w:hAnsi="Menlo Regular" w:cs="Menlo Regular"/>
-          <w:color w:val="000000"/>
-          <w:sz w:val="22"/>
-          <w:szCs w:val="22"/>
-        </w:rPr>
-        <w:t>[</w:t>
-      </w:r>
-      <w:proofErr w:type="spellStart"/>
+      <w:r>
+        <w:rPr>
+          <w:rFonts w:ascii="Menlo Regular" w:hAnsi="Menlo Regular" w:cs="Menlo Regular"/>
+          <w:color w:val="000000"/>
+          <w:sz w:val="22"/>
+          <w:szCs w:val="22"/>
+        </w:rPr>
+        <w:t xml:space="preserve"> </w:t>
+      </w:r>
+      <w:r>
+        <w:rPr>
+          <w:rFonts w:ascii="Menlo Regular" w:hAnsi="Menlo Regular" w:cs="Menlo Regular"/>
+          <w:color w:val="26474B"/>
+          <w:sz w:val="22"/>
+          <w:szCs w:val="22"/>
+        </w:rPr>
+        <w:t>Photo</w:t>
+      </w:r>
+      <w:r>
+        <w:rPr>
+          <w:rFonts w:ascii="Menlo Regular" w:hAnsi="Menlo Regular" w:cs="Menlo Regular"/>
+          <w:color w:val="000000"/>
+          <w:sz w:val="22"/>
+          <w:szCs w:val="22"/>
+        </w:rPr>
+        <w:t>:</w:t>
+      </w:r>
       <w:r>
         <w:rPr>
           <w:rFonts w:ascii="Menlo Regular" w:hAnsi="Menlo Regular" w:cs="Menlo Regular"/>
@@ -819,122 +732,6 @@
           <w:sz w:val="22"/>
           <w:szCs w:val="22"/>
         </w:rPr>
-        <w:t>PDFRenderer</w:t>
-      </w:r>
-      <w:proofErr w:type="spellEnd"/>
-      <w:r>
-        <w:rPr>
-          <w:rFonts w:ascii="Menlo Regular" w:hAnsi="Menlo Regular" w:cs="Menlo Regular"/>
-          <w:color w:val="000000"/>
-          <w:sz w:val="22"/>
-          <w:szCs w:val="22"/>
-        </w:rPr>
-        <w:t xml:space="preserve"> </w:t>
-      </w:r>
-      <w:proofErr w:type="spellStart"/>
-      <w:r>
-        <w:rPr>
-          <w:rFonts w:ascii="Menlo Regular" w:hAnsi="Menlo Regular" w:cs="Menlo Regular"/>
-          <w:color w:val="26474B"/>
-          <w:sz w:val="22"/>
-          <w:szCs w:val="22"/>
-        </w:rPr>
-        <w:t>createPDF</w:t>
-      </w:r>
-      <w:proofErr w:type="gramStart"/>
-      <w:r>
-        <w:rPr>
-          <w:rFonts w:ascii="Menlo Regular" w:hAnsi="Menlo Regular" w:cs="Menlo Regular"/>
-          <w:color w:val="000000"/>
-          <w:sz w:val="22"/>
-          <w:szCs w:val="22"/>
-        </w:rPr>
-        <w:t>:</w:t>
-      </w:r>
-      <w:r>
-        <w:rPr>
-          <w:rFonts w:ascii="Menlo Regular" w:hAnsi="Menlo Regular" w:cs="Menlo Regular"/>
-          <w:color w:val="3F6E74"/>
-          <w:sz w:val="22"/>
-          <w:szCs w:val="22"/>
-        </w:rPr>
-        <w:t>filePath</w:t>
-      </w:r>
-      <w:proofErr w:type="spellEnd"/>
-      <w:proofErr w:type="gramEnd"/>
-      <w:r>
-        <w:rPr>
-          <w:rFonts w:ascii="Menlo Regular" w:hAnsi="Menlo Regular" w:cs="Menlo Regular"/>
-          <w:color w:val="000000"/>
-          <w:sz w:val="22"/>
-          <w:szCs w:val="22"/>
-        </w:rPr>
-        <w:t xml:space="preserve"> </w:t>
-      </w:r>
-      <w:proofErr w:type="spellStart"/>
-      <w:r>
-        <w:rPr>
-          <w:rFonts w:ascii="Menlo Regular" w:hAnsi="Menlo Regular" w:cs="Menlo Regular"/>
-          <w:color w:val="26474B"/>
-          <w:sz w:val="22"/>
-          <w:szCs w:val="22"/>
-        </w:rPr>
-        <w:t>field</w:t>
-      </w:r>
-      <w:r>
-        <w:rPr>
-          <w:rFonts w:ascii="Menlo Regular" w:hAnsi="Menlo Regular" w:cs="Menlo Regular"/>
-          <w:color w:val="000000"/>
-          <w:sz w:val="22"/>
-          <w:szCs w:val="22"/>
-        </w:rPr>
-        <w:t>:</w:t>
-      </w:r>
-      <w:r>
-        <w:rPr>
-          <w:rFonts w:ascii="Menlo Regular" w:hAnsi="Menlo Regular" w:cs="Menlo Regular"/>
-          <w:color w:val="3F6E74"/>
-          <w:sz w:val="22"/>
-          <w:szCs w:val="22"/>
-        </w:rPr>
-        <w:t>comment</w:t>
-      </w:r>
-      <w:proofErr w:type="spellEnd"/>
-      <w:r>
-        <w:rPr>
-          <w:rFonts w:ascii="Menlo Regular" w:hAnsi="Menlo Regular" w:cs="Menlo Regular"/>
-          <w:color w:val="000000"/>
-          <w:sz w:val="22"/>
-          <w:szCs w:val="22"/>
-        </w:rPr>
-        <w:t xml:space="preserve"> </w:t>
-      </w:r>
-      <w:proofErr w:type="spellStart"/>
-      <w:r>
-        <w:rPr>
-          <w:rFonts w:ascii="Menlo Regular" w:hAnsi="Menlo Regular" w:cs="Menlo Regular"/>
-          <w:color w:val="26474B"/>
-          <w:sz w:val="22"/>
-          <w:szCs w:val="22"/>
-        </w:rPr>
-        <w:t>Photo</w:t>
-      </w:r>
-      <w:r>
-        <w:rPr>
-          <w:rFonts w:ascii="Menlo Regular" w:hAnsi="Menlo Regular" w:cs="Menlo Regular"/>
-          <w:color w:val="000000"/>
-          <w:sz w:val="22"/>
-          <w:szCs w:val="22"/>
-        </w:rPr>
-        <w:t>:</w:t>
-      </w:r>
-      <w:r>
-        <w:rPr>
-          <w:rFonts w:ascii="Menlo Regular" w:hAnsi="Menlo Regular" w:cs="Menlo Regular"/>
-          <w:color w:val="3F6E74"/>
-          <w:sz w:val="22"/>
-          <w:szCs w:val="22"/>
-        </w:rPr>
         <w:t>image</w:t>
       </w:r>
       <w:r>
@@ -955,7 +752,6 @@
         </w:rPr>
         <w:t>image</w:t>
       </w:r>
-      <w:proofErr w:type="spellEnd"/>
       <w:r>
         <w:rPr>
           <w:rFonts w:ascii="Menlo Regular" w:hAnsi="Menlo Regular" w:cs="Menlo Regular"/>
@@ -1001,7 +797,6 @@
         </w:rPr>
         <w:t>-(</w:t>
       </w:r>
-      <w:proofErr w:type="spellStart"/>
       <w:r>
         <w:rPr>
           <w:rFonts w:ascii="Menlo Regular" w:hAnsi="Menlo Regular" w:cs="Menlo Regular"/>
@@ -1011,38 +806,15 @@
         </w:rPr>
         <w:t>NSString</w:t>
       </w:r>
-      <w:proofErr w:type="spellEnd"/>
-      <w:r>
-        <w:rPr>
-          <w:rFonts w:ascii="Menlo Regular" w:hAnsi="Menlo Regular" w:cs="Menlo Regular"/>
-          <w:color w:val="000000"/>
-          <w:sz w:val="22"/>
-          <w:szCs w:val="22"/>
-        </w:rPr>
-        <w:t>*</w:t>
-      </w:r>
-      <w:proofErr w:type="gramStart"/>
-      <w:r>
-        <w:rPr>
-          <w:rFonts w:ascii="Menlo Regular" w:hAnsi="Menlo Regular" w:cs="Menlo Regular"/>
-          <w:color w:val="000000"/>
-          <w:sz w:val="22"/>
-          <w:szCs w:val="22"/>
-        </w:rPr>
-        <w:t>)</w:t>
-      </w:r>
-      <w:proofErr w:type="spellStart"/>
-      <w:r>
-        <w:rPr>
-          <w:rFonts w:ascii="Menlo Regular" w:hAnsi="Menlo Regular" w:cs="Menlo Regular"/>
-          <w:color w:val="000000"/>
-          <w:sz w:val="22"/>
-          <w:szCs w:val="22"/>
-        </w:rPr>
-        <w:t>getPDFFilePath</w:t>
-      </w:r>
-      <w:proofErr w:type="spellEnd"/>
-      <w:proofErr w:type="gramEnd"/>
+      <w:r>
+        <w:rPr>
+          <w:rFonts w:ascii="Menlo Regular" w:hAnsi="Menlo Regular" w:cs="Menlo Regular"/>
+          <w:color w:val="000000"/>
+          <w:sz w:val="22"/>
+          <w:szCs w:val="22"/>
+        </w:rPr>
+        <w:t>*)getPDFFilePath</w:t>
+      </w:r>
     </w:p>
     <w:p>
       <w:pPr>
@@ -1095,7 +867,6 @@
         </w:rPr>
         <w:t xml:space="preserve">    </w:t>
       </w:r>
-      <w:proofErr w:type="spellStart"/>
       <w:r>
         <w:rPr>
           <w:rFonts w:ascii="Menlo Regular" w:hAnsi="Menlo Regular" w:cs="Menlo Regular"/>
@@ -1105,35 +876,14 @@
         </w:rPr>
         <w:t>NSString</w:t>
       </w:r>
-      <w:proofErr w:type="spellEnd"/>
-      <w:r>
-        <w:rPr>
-          <w:rFonts w:ascii="Menlo Regular" w:hAnsi="Menlo Regular" w:cs="Menlo Regular"/>
-          <w:color w:val="000000"/>
-          <w:sz w:val="22"/>
-          <w:szCs w:val="22"/>
-        </w:rPr>
-        <w:t xml:space="preserve">* </w:t>
-      </w:r>
-      <w:proofErr w:type="spellStart"/>
-      <w:r>
-        <w:rPr>
-          <w:rFonts w:ascii="Menlo Regular" w:hAnsi="Menlo Regular" w:cs="Menlo Regular"/>
-          <w:color w:val="000000"/>
-          <w:sz w:val="22"/>
-          <w:szCs w:val="22"/>
-        </w:rPr>
-        <w:t>fileName</w:t>
-      </w:r>
-      <w:proofErr w:type="spellEnd"/>
-      <w:r>
-        <w:rPr>
-          <w:rFonts w:ascii="Menlo Regular" w:hAnsi="Menlo Regular" w:cs="Menlo Regular"/>
-          <w:color w:val="000000"/>
-          <w:sz w:val="22"/>
-          <w:szCs w:val="22"/>
-        </w:rPr>
-        <w:t xml:space="preserve"> = </w:t>
+      <w:r>
+        <w:rPr>
+          <w:rFonts w:ascii="Menlo Regular" w:hAnsi="Menlo Regular" w:cs="Menlo Regular"/>
+          <w:color w:val="000000"/>
+          <w:sz w:val="22"/>
+          <w:szCs w:val="22"/>
+        </w:rPr>
+        <w:t xml:space="preserve">* fileName = </w:t>
       </w:r>
       <w:r>
         <w:rPr>
@@ -1205,7 +955,6 @@
         </w:rPr>
         <w:t xml:space="preserve">    </w:t>
       </w:r>
-      <w:proofErr w:type="spellStart"/>
       <w:r>
         <w:rPr>
           <w:rFonts w:ascii="Menlo Regular" w:hAnsi="Menlo Regular" w:cs="Menlo Regular"/>
@@ -1215,35 +964,14 @@
         </w:rPr>
         <w:t>NSArray</w:t>
       </w:r>
-      <w:proofErr w:type="spellEnd"/>
-      <w:r>
-        <w:rPr>
-          <w:rFonts w:ascii="Menlo Regular" w:hAnsi="Menlo Regular" w:cs="Menlo Regular"/>
-          <w:color w:val="000000"/>
-          <w:sz w:val="22"/>
-          <w:szCs w:val="22"/>
-        </w:rPr>
-        <w:t xml:space="preserve"> *</w:t>
-      </w:r>
-      <w:proofErr w:type="spellStart"/>
-      <w:r>
-        <w:rPr>
-          <w:rFonts w:ascii="Menlo Regular" w:hAnsi="Menlo Regular" w:cs="Menlo Regular"/>
-          <w:color w:val="000000"/>
-          <w:sz w:val="22"/>
-          <w:szCs w:val="22"/>
-        </w:rPr>
-        <w:t>arrayPaths</w:t>
-      </w:r>
-      <w:proofErr w:type="spellEnd"/>
-      <w:r>
-        <w:rPr>
-          <w:rFonts w:ascii="Menlo Regular" w:hAnsi="Menlo Regular" w:cs="Menlo Regular"/>
-          <w:color w:val="000000"/>
-          <w:sz w:val="22"/>
-          <w:szCs w:val="22"/>
-        </w:rPr>
-        <w:t xml:space="preserve"> =</w:t>
+      <w:r>
+        <w:rPr>
+          <w:rFonts w:ascii="Menlo Regular" w:hAnsi="Menlo Regular" w:cs="Menlo Regular"/>
+          <w:color w:val="000000"/>
+          <w:sz w:val="22"/>
+          <w:szCs w:val="22"/>
+        </w:rPr>
+        <w:t xml:space="preserve"> *arrayPaths =</w:t>
       </w:r>
     </w:p>
     <w:p>
@@ -1271,8 +999,6 @@
         </w:rPr>
         <w:t xml:space="preserve">    </w:t>
       </w:r>
-      <w:proofErr w:type="spellStart"/>
-      <w:proofErr w:type="gramStart"/>
       <w:r>
         <w:rPr>
           <w:rFonts w:ascii="Menlo Regular" w:hAnsi="Menlo Regular" w:cs="Menlo Regular"/>
@@ -1282,7 +1008,6 @@
         </w:rPr>
         <w:t>NSSearchPathForDirectoriesInDomains</w:t>
       </w:r>
-      <w:proofErr w:type="spellEnd"/>
       <w:r>
         <w:rPr>
           <w:rFonts w:ascii="Menlo Regular" w:hAnsi="Menlo Regular" w:cs="Menlo Regular"/>
@@ -1292,7 +1017,6 @@
         </w:rPr>
         <w:t>(</w:t>
       </w:r>
-      <w:proofErr w:type="gramEnd"/>
     </w:p>
     <w:p>
       <w:pPr>
@@ -1319,7 +1043,6 @@
         </w:rPr>
         <w:t xml:space="preserve">                                        </w:t>
       </w:r>
-      <w:proofErr w:type="spellStart"/>
       <w:r>
         <w:rPr>
           <w:rFonts w:ascii="Menlo Regular" w:hAnsi="Menlo Regular" w:cs="Menlo Regular"/>
@@ -1329,7 +1052,6 @@
         </w:rPr>
         <w:t>NSDocumentDirectory</w:t>
       </w:r>
-      <w:proofErr w:type="spellEnd"/>
       <w:r>
         <w:rPr>
           <w:rFonts w:ascii="Menlo Regular" w:hAnsi="Menlo Regular" w:cs="Menlo Regular"/>
@@ -1365,7 +1087,6 @@
         </w:rPr>
         <w:t xml:space="preserve">                                        </w:t>
       </w:r>
-      <w:proofErr w:type="spellStart"/>
       <w:r>
         <w:rPr>
           <w:rFonts w:ascii="Menlo Regular" w:hAnsi="Menlo Regular" w:cs="Menlo Regular"/>
@@ -1375,7 +1096,6 @@
         </w:rPr>
         <w:t>NSUserDomainMask</w:t>
       </w:r>
-      <w:proofErr w:type="spellEnd"/>
       <w:r>
         <w:rPr>
           <w:rFonts w:ascii="Menlo Regular" w:hAnsi="Menlo Regular" w:cs="Menlo Regular"/>
@@ -1427,19 +1147,8 @@
           <w:sz w:val="22"/>
           <w:szCs w:val="22"/>
         </w:rPr>
-        <w:t>)</w:t>
-      </w:r>
-      <w:proofErr w:type="gramStart"/>
-      <w:r>
-        <w:rPr>
-          <w:rFonts w:ascii="Menlo Regular" w:hAnsi="Menlo Regular" w:cs="Menlo Regular"/>
-          <w:color w:val="000000"/>
-          <w:sz w:val="22"/>
-          <w:szCs w:val="22"/>
-        </w:rPr>
-        <w:t>;</w:t>
-      </w:r>
-      <w:proofErr w:type="gramEnd"/>
+        <w:t>);</w:t>
+      </w:r>
     </w:p>
     <w:p>
       <w:pPr>
@@ -1466,7 +1175,6 @@
         </w:rPr>
         <w:t xml:space="preserve">    </w:t>
       </w:r>
-      <w:proofErr w:type="spellStart"/>
       <w:r>
         <w:rPr>
           <w:rFonts w:ascii="Menlo Regular" w:hAnsi="Menlo Regular" w:cs="Menlo Regular"/>
@@ -1476,35 +1184,14 @@
         </w:rPr>
         <w:t>NSString</w:t>
       </w:r>
-      <w:proofErr w:type="spellEnd"/>
-      <w:r>
-        <w:rPr>
-          <w:rFonts w:ascii="Menlo Regular" w:hAnsi="Menlo Regular" w:cs="Menlo Regular"/>
-          <w:color w:val="000000"/>
-          <w:sz w:val="22"/>
-          <w:szCs w:val="22"/>
-        </w:rPr>
-        <w:t xml:space="preserve"> *path = [</w:t>
-      </w:r>
-      <w:proofErr w:type="spellStart"/>
-      <w:r>
-        <w:rPr>
-          <w:rFonts w:ascii="Menlo Regular" w:hAnsi="Menlo Regular" w:cs="Menlo Regular"/>
-          <w:color w:val="000000"/>
-          <w:sz w:val="22"/>
-          <w:szCs w:val="22"/>
-        </w:rPr>
-        <w:t>arrayPaths</w:t>
-      </w:r>
-      <w:proofErr w:type="spellEnd"/>
-      <w:r>
-        <w:rPr>
-          <w:rFonts w:ascii="Menlo Regular" w:hAnsi="Menlo Regular" w:cs="Menlo Regular"/>
-          <w:color w:val="000000"/>
-          <w:sz w:val="22"/>
-          <w:szCs w:val="22"/>
-        </w:rPr>
-        <w:t xml:space="preserve"> </w:t>
+      <w:r>
+        <w:rPr>
+          <w:rFonts w:ascii="Menlo Regular" w:hAnsi="Menlo Regular" w:cs="Menlo Regular"/>
+          <w:color w:val="000000"/>
+          <w:sz w:val="22"/>
+          <w:szCs w:val="22"/>
+        </w:rPr>
+        <w:t xml:space="preserve"> *path = [arrayPaths </w:t>
       </w:r>
       <w:r>
         <w:rPr>
@@ -1568,7 +1255,6 @@
         </w:rPr>
         <w:t xml:space="preserve">    </w:t>
       </w:r>
-      <w:proofErr w:type="spellStart"/>
       <w:r>
         <w:rPr>
           <w:rFonts w:ascii="Menlo Regular" w:hAnsi="Menlo Regular" w:cs="Menlo Regular"/>
@@ -1578,37 +1264,15 @@
         </w:rPr>
         <w:t>NSString</w:t>
       </w:r>
-      <w:proofErr w:type="spellEnd"/>
-      <w:r>
-        <w:rPr>
-          <w:rFonts w:ascii="Menlo Regular" w:hAnsi="Menlo Regular" w:cs="Menlo Regular"/>
-          <w:color w:val="000000"/>
-          <w:sz w:val="22"/>
-          <w:szCs w:val="22"/>
-        </w:rPr>
-        <w:t xml:space="preserve">* </w:t>
-      </w:r>
-      <w:proofErr w:type="spellStart"/>
-      <w:r>
-        <w:rPr>
-          <w:rFonts w:ascii="Menlo Regular" w:hAnsi="Menlo Regular" w:cs="Menlo Regular"/>
-          <w:color w:val="000000"/>
-          <w:sz w:val="22"/>
-          <w:szCs w:val="22"/>
-        </w:rPr>
-        <w:t>pdfFilePath</w:t>
-      </w:r>
-      <w:proofErr w:type="spellEnd"/>
-      <w:r>
-        <w:rPr>
-          <w:rFonts w:ascii="Menlo Regular" w:hAnsi="Menlo Regular" w:cs="Menlo Regular"/>
-          <w:color w:val="000000"/>
-          <w:sz w:val="22"/>
-          <w:szCs w:val="22"/>
-        </w:rPr>
-        <w:t xml:space="preserve"> = [path </w:t>
-      </w:r>
-      <w:proofErr w:type="spellStart"/>
+      <w:r>
+        <w:rPr>
+          <w:rFonts w:ascii="Menlo Regular" w:hAnsi="Menlo Regular" w:cs="Menlo Regular"/>
+          <w:color w:val="000000"/>
+          <w:sz w:val="22"/>
+          <w:szCs w:val="22"/>
+        </w:rPr>
+        <w:t xml:space="preserve">* pdfFilePath = [path </w:t>
+      </w:r>
       <w:r>
         <w:rPr>
           <w:rFonts w:ascii="Menlo Regular" w:hAnsi="Menlo Regular" w:cs="Menlo Regular"/>
@@ -1618,26 +1282,14 @@
         </w:rPr>
         <w:t>stringByAppendingPathComponent</w:t>
       </w:r>
-      <w:proofErr w:type="gramStart"/>
-      <w:r>
-        <w:rPr>
-          <w:rFonts w:ascii="Menlo Regular" w:hAnsi="Menlo Regular" w:cs="Menlo Regular"/>
-          <w:color w:val="000000"/>
-          <w:sz w:val="22"/>
-          <w:szCs w:val="22"/>
-        </w:rPr>
-        <w:t>:fileName</w:t>
-      </w:r>
-      <w:proofErr w:type="spellEnd"/>
-      <w:proofErr w:type="gramEnd"/>
-      <w:r>
-        <w:rPr>
-          <w:rFonts w:ascii="Menlo Regular" w:hAnsi="Menlo Regular" w:cs="Menlo Regular"/>
-          <w:color w:val="000000"/>
-          <w:sz w:val="22"/>
-          <w:szCs w:val="22"/>
-        </w:rPr>
-        <w:t>];</w:t>
+      <w:r>
+        <w:rPr>
+          <w:rFonts w:ascii="Menlo Regular" w:hAnsi="Menlo Regular" w:cs="Menlo Regular"/>
+          <w:color w:val="000000"/>
+          <w:sz w:val="22"/>
+          <w:szCs w:val="22"/>
+        </w:rPr>
+        <w:t>:fileName];</w:t>
       </w:r>
     </w:p>
     <w:p>
@@ -1691,7 +1343,6 @@
         </w:rPr>
         <w:t xml:space="preserve">    </w:t>
       </w:r>
-      <w:proofErr w:type="gramStart"/>
       <w:r>
         <w:rPr>
           <w:rFonts w:ascii="Menlo Regular" w:hAnsi="Menlo Regular" w:cs="Menlo Regular"/>
@@ -1701,35 +1352,14 @@
         </w:rPr>
         <w:t>return</w:t>
       </w:r>
-      <w:proofErr w:type="gramEnd"/>
-      <w:r>
-        <w:rPr>
-          <w:rFonts w:ascii="Menlo Regular" w:hAnsi="Menlo Regular" w:cs="Menlo Regular"/>
-          <w:color w:val="000000"/>
-          <w:sz w:val="22"/>
-          <w:szCs w:val="22"/>
-        </w:rPr>
-        <w:t xml:space="preserve"> </w:t>
-      </w:r>
-      <w:proofErr w:type="spellStart"/>
-      <w:r>
-        <w:rPr>
-          <w:rFonts w:ascii="Menlo Regular" w:hAnsi="Menlo Regular" w:cs="Menlo Regular"/>
-          <w:color w:val="000000"/>
-          <w:sz w:val="22"/>
-          <w:szCs w:val="22"/>
-        </w:rPr>
-        <w:t>pdfFilePath</w:t>
-      </w:r>
-      <w:proofErr w:type="spellEnd"/>
-      <w:r>
-        <w:rPr>
-          <w:rFonts w:ascii="Menlo Regular" w:hAnsi="Menlo Regular" w:cs="Menlo Regular"/>
-          <w:color w:val="000000"/>
-          <w:sz w:val="22"/>
-          <w:szCs w:val="22"/>
-        </w:rPr>
-        <w:t>;</w:t>
+      <w:r>
+        <w:rPr>
+          <w:rFonts w:ascii="Menlo Regular" w:hAnsi="Menlo Regular" w:cs="Menlo Regular"/>
+          <w:color w:val="000000"/>
+          <w:sz w:val="22"/>
+          <w:szCs w:val="22"/>
+        </w:rPr>
+        <w:t xml:space="preserve"> pdfFilePath;</w:t>
       </w:r>
     </w:p>
     <w:p>
@@ -2055,6 +1685,17 @@
       <w:contextualSpacing/>
     </w:pPr>
   </w:style>
+  <w:style w:type="character" w:styleId="Hyperlink">
+    <w:name w:val="Hyperlink"/>
+    <w:basedOn w:val="DefaultParagraphFont"/>
+    <w:uiPriority w:val="99"/>
+    <w:unhideWhenUsed/>
+    <w:rsid w:val="00093F78"/>
+    <w:rPr>
+      <w:color w:val="0000FF" w:themeColor="hyperlink"/>
+      <w:u w:val="single"/>
+    </w:rPr>
+  </w:style>
 </w:styles>
 </file>
 
@@ -2251,6 +1892,17 @@
       <w:ind w:left="720"/>
       <w:contextualSpacing/>
     </w:pPr>
+  </w:style>
+  <w:style w:type="character" w:styleId="Hyperlink">
+    <w:name w:val="Hyperlink"/>
+    <w:basedOn w:val="DefaultParagraphFont"/>
+    <w:uiPriority w:val="99"/>
+    <w:unhideWhenUsed/>
+    <w:rsid w:val="00093F78"/>
+    <w:rPr>
+      <w:color w:val="0000FF" w:themeColor="hyperlink"/>
+      <w:u w:val="single"/>
+    </w:rPr>
   </w:style>
 </w:styles>
 </file>
